--- a/Documentación/Libreria.docx
+++ b/Documentación/Libreria.docx
@@ -97,7 +97,6 @@
           <w:lang w:val="es-CO"/>
         </w:rPr>
       </w:pPr>
-      <w:bookmarkStart w:id="0" w:name="_GoBack"/>
       <w:r>
         <w:rPr>
           <w:rFonts w:ascii="Arial" w:hAnsi="Arial" w:cs="Arial"/>
@@ -213,7 +212,6 @@
         <w:t>Leonardo Vélez</w:t>
       </w:r>
     </w:p>
-    <w:bookmarkEnd w:id="0"/>
     <w:p>
       <w:pPr>
         <w:rPr>
@@ -1949,37 +1947,44 @@
           <w:szCs w:val="24"/>
           <w:lang w:val="es-CO"/>
         </w:rPr>
-        <w:t>Video:</w:t>
-      </w:r>
-      <w:r>
-        <w:rPr>
-          <w:rFonts w:ascii="Arial" w:hAnsi="Arial" w:cs="Arial"/>
-          <w:sz w:val="24"/>
-          <w:szCs w:val="24"/>
-          <w:lang w:val="es-CO"/>
-        </w:rPr>
-        <w:t xml:space="preserve"> </w:t>
-      </w:r>
-      <w:r>
-        <w:rPr>
-          <w:rFonts w:ascii="Arial" w:hAnsi="Arial" w:cs="Arial"/>
-          <w:sz w:val="24"/>
-          <w:szCs w:val="24"/>
-          <w:lang w:val="es-CO"/>
-        </w:rPr>
-        <w:t>Adjunto en carpeta documentación</w:t>
-      </w:r>
-    </w:p>
-    <w:p>
-      <w:pPr>
-        <w:pStyle w:val="Prrafodelista"/>
-        <w:rPr>
-          <w:rFonts w:ascii="Arial" w:hAnsi="Arial" w:cs="Arial"/>
-          <w:sz w:val="24"/>
-          <w:szCs w:val="24"/>
-          <w:lang w:val="es-CO"/>
-        </w:rPr>
-      </w:pPr>
+        <w:t>Video</w:t>
+      </w:r>
+    </w:p>
+    <w:p>
+      <w:pPr>
+        <w:pStyle w:val="Prrafodelista"/>
+        <w:rPr>
+          <w:rFonts w:ascii="Arial" w:hAnsi="Arial" w:cs="Arial"/>
+          <w:sz w:val="24"/>
+          <w:szCs w:val="24"/>
+          <w:lang w:val="es-CO"/>
+        </w:rPr>
+      </w:pPr>
+      <w:hyperlink r:id="rId17" w:history="1">
+        <w:r>
+          <w:rPr>
+            <w:rStyle w:val="Hipervnculo"/>
+            <w:rFonts w:ascii="Arial" w:hAnsi="Arial" w:cs="Arial"/>
+            <w:sz w:val="24"/>
+            <w:szCs w:val="24"/>
+            <w:lang w:val="es-CO"/>
+          </w:rPr>
+          <w:t>https://youtu.be/NT3cGxNVv7Q</w:t>
+        </w:r>
+      </w:hyperlink>
+    </w:p>
+    <w:p>
+      <w:pPr>
+        <w:pStyle w:val="Prrafodelista"/>
+        <w:rPr>
+          <w:rFonts w:ascii="Arial" w:hAnsi="Arial" w:cs="Arial"/>
+          <w:sz w:val="24"/>
+          <w:szCs w:val="24"/>
+          <w:lang w:val="es-CO"/>
+        </w:rPr>
+      </w:pPr>
+      <w:bookmarkStart w:id="0" w:name="_GoBack"/>
+      <w:bookmarkEnd w:id="0"/>
     </w:p>
     <w:p>
       <w:pPr>
@@ -2046,7 +2051,7 @@
           <w:lang w:val="es-CO"/>
         </w:rPr>
       </w:pPr>
-      <w:hyperlink r:id="rId17" w:history="1">
+      <w:hyperlink r:id="rId18" w:history="1">
         <w:r>
           <w:rPr>
             <w:rStyle w:val="Hipervnculo"/>
